--- a/Docs/Executive_summary.docx
+++ b/Docs/Executive_summary.docx
@@ -52,7 +52,7 @@
     </w:p>
     <w:tbl>
       <w:tblPr>
-        <w:tblStyle w:val="668"/>
+        <w:tblStyle w:val="677"/>
         <w:tblW w:w="0" w:type="auto"/>
         <w:tblLayout w:type="fixed"/>
         <w:tblLook w:val="04A0" w:firstRow="1" w:lastRow="0" w:firstColumn="1" w:lastColumn="0" w:noHBand="0" w:noVBand="1"/>
@@ -330,7 +330,7 @@
             <w:hyperlink r:id="rId10" w:tooltip="https://simplon.co/" w:history="1">
               <w:r>
                 <w:rPr>
-                  <w:rStyle w:val="794"/>
+                  <w:rStyle w:val="803"/>
                   <w:rFonts w:ascii="Arial" w:hAnsi="Arial" w:eastAsia="Arial" w:cs="Arial"/>
                   <w:color w:val="auto"/>
                   <w:szCs w:val="20"/>
@@ -417,7 +417,7 @@
             <w:hyperlink r:id="rId11" w:tooltip="mailto:simplon.lerouxdunvael@gmail.com" w:history="1">
               <w:r>
                 <w:rPr>
-                  <w:rStyle w:val="794"/>
+                  <w:rStyle w:val="803"/>
                 </w:rPr>
                 <w:t xml:space="preserve">simplon.lerouxdunvael@gmail.com</w:t>
               </w:r>
@@ -428,7 +428,7 @@
             <w:hyperlink r:id="rId12" w:tooltip="mailto:simplon.luna@gmail.com" w:history="1">
               <w:r>
                 <w:rPr>
-                  <w:rStyle w:val="794"/>
+                  <w:rStyle w:val="803"/>
                 </w:rPr>
                 <w:t xml:space="preserve">simplon.luna@gmail.com</w:t>
               </w:r>
@@ -450,7 +450,7 @@
     </w:p>
     <w:tbl>
       <w:tblPr>
-        <w:tblStyle w:val="668"/>
+        <w:tblStyle w:val="677"/>
         <w:tblW w:w="0" w:type="auto"/>
         <w:tblLayout w:type="fixed"/>
         <w:tblLook w:val="04A0" w:firstRow="1" w:lastRow="0" w:firstColumn="1" w:lastColumn="0" w:noHBand="0" w:noVBand="1"/>
@@ -532,7 +532,7 @@
     </w:p>
     <w:tbl>
       <w:tblPr>
-        <w:tblStyle w:val="668"/>
+        <w:tblStyle w:val="677"/>
         <w:tblW w:w="0" w:type="auto"/>
         <w:tblLayout w:type="fixed"/>
         <w:tblLook w:val="04A0" w:firstRow="1" w:lastRow="0" w:firstColumn="1" w:lastColumn="0" w:noHBand="0" w:noVBand="1"/>
@@ -608,7 +608,7 @@
     </w:p>
     <w:tbl>
       <w:tblPr>
-        <w:tblStyle w:val="668"/>
+        <w:tblStyle w:val="677"/>
         <w:tblW w:w="0" w:type="auto"/>
         <w:tblLayout w:type="fixed"/>
         <w:tblLook w:val="04A0" w:firstRow="1" w:lastRow="0" w:firstColumn="1" w:lastColumn="0" w:noHBand="0" w:noVBand="1"/>
@@ -678,7 +678,7 @@
     </w:p>
     <w:tbl>
       <w:tblPr>
-        <w:tblStyle w:val="668"/>
+        <w:tblStyle w:val="677"/>
         <w:tblW w:w="0" w:type="auto"/>
         <w:tblLayout w:type="fixed"/>
         <w:tblLook w:val="04A0" w:firstRow="1" w:lastRow="0" w:firstColumn="1" w:lastColumn="0" w:noHBand="0" w:noVBand="1"/>
@@ -816,7 +816,7 @@
     </w:p>
     <w:tbl>
       <w:tblPr>
-        <w:tblStyle w:val="668"/>
+        <w:tblStyle w:val="677"/>
         <w:tblW w:w="0" w:type="auto"/>
         <w:tblLayout w:type="fixed"/>
         <w:tblLook w:val="04A0" w:firstRow="1" w:lastRow="0" w:firstColumn="1" w:lastColumn="0" w:noHBand="0" w:noVBand="1"/>
@@ -883,7 +883,7 @@
     </w:p>
     <w:tbl>
       <w:tblPr>
-        <w:tblStyle w:val="668"/>
+        <w:tblStyle w:val="677"/>
         <w:tblW w:w="0" w:type="auto"/>
         <w:tblLayout w:type="fixed"/>
         <w:tblLook w:val="04A0" w:firstRow="1" w:lastRow="0" w:firstColumn="1" w:lastColumn="0" w:noHBand="0" w:noVBand="1"/>
@@ -937,7 +937,7 @@
           </w:p>
           <w:p>
             <w:pPr>
-              <w:pStyle w:val="816"/>
+              <w:pStyle w:val="825"/>
               <w:numPr>
                 <w:ilvl w:val="0"/>
                 <w:numId w:val="1"/>
@@ -950,7 +950,7 @@
           </w:p>
           <w:p>
             <w:pPr>
-              <w:pStyle w:val="816"/>
+              <w:pStyle w:val="825"/>
               <w:numPr>
                 <w:ilvl w:val="0"/>
                 <w:numId w:val="1"/>
@@ -992,7 +992,7 @@
     </w:p>
     <w:tbl>
       <w:tblPr>
-        <w:tblStyle w:val="668"/>
+        <w:tblStyle w:val="677"/>
         <w:tblW w:w="0" w:type="auto"/>
         <w:tblLayout w:type="fixed"/>
         <w:tblLook w:val="04A0" w:firstRow="1" w:lastRow="0" w:firstColumn="1" w:lastColumn="0" w:noHBand="0" w:noVBand="1"/>
@@ -1148,7 +1148,7 @@
     </w:p>
     <w:tbl>
       <w:tblPr>
-        <w:tblStyle w:val="668"/>
+        <w:tblStyle w:val="677"/>
         <w:tblW w:w="0" w:type="auto"/>
         <w:tblLayout w:type="fixed"/>
         <w:tblLook w:val="04A0" w:firstRow="1" w:lastRow="0" w:firstColumn="1" w:lastColumn="0" w:noHBand="0" w:noVBand="1"/>
@@ -1209,11 +1209,13 @@
                 <w14:ligatures w14:val="none"/>
               </w:rPr>
             </w:r>
+            <w:r/>
           </w:p>
           <w:p>
             <w:pPr>
               <w:jc w:val="both"/>
               <w:rPr>
+                <w:highlight w:val="none"/>
                 <w14:ligatures w14:val="none"/>
               </w:rPr>
             </w:pPr>
@@ -1236,6 +1238,24 @@
               <w:rPr>
                 <w14:ligatures w14:val="none"/>
               </w:rPr>
+            </w:pPr>
+            <w:r>
+              <w:rPr>
+                <w:highlight w:val="none"/>
+              </w:rPr>
+            </w:r>
+            <w:r>
+              <w:rPr>
+                <w:highlight w:val="none"/>
+              </w:rPr>
+            </w:r>
+          </w:p>
+          <w:p>
+            <w:pPr>
+              <w:jc w:val="both"/>
+              <w:rPr>
+                <w14:ligatures w14:val="none"/>
+              </w:rPr>
               <w:pBdr>
                 <w:top w:val="none" w:color="000000" w:sz="4" w:space="0"/>
                 <w:left w:val="none" w:color="000000" w:sz="4" w:space="0"/>
@@ -1244,13 +1264,13 @@
               </w:pBdr>
             </w:pPr>
             <w:r>
-              <w:t xml:space="preserve">Azure Pipelines permet :</w:t>
+              <w:t xml:space="preserve">Azure DevOps Pipelines permet :</w:t>
             </w:r>
             <w:r/>
           </w:p>
           <w:p>
             <w:pPr>
-              <w:pStyle w:val="816"/>
+              <w:pStyle w:val="825"/>
               <w:numPr>
                 <w:ilvl w:val="0"/>
                 <w:numId w:val="4"/>
@@ -1273,7 +1293,7 @@
           </w:p>
           <w:p>
             <w:pPr>
-              <w:pStyle w:val="816"/>
+              <w:pStyle w:val="825"/>
               <w:numPr>
                 <w:ilvl w:val="0"/>
                 <w:numId w:val="4"/>
@@ -1311,6 +1331,7 @@
                 <w:highlight w:val="none"/>
               </w:rPr>
             </w:r>
+            <w:r/>
           </w:p>
           <w:p>
             <w:r/>
@@ -1350,6 +1371,7 @@
                 <w:highlight w:val="none"/>
               </w:rPr>
             </w:r>
+            <w:r/>
           </w:p>
           <w:p>
             <w:r>
@@ -1362,6 +1384,7 @@
                 <w:highlight w:val="none"/>
               </w:rPr>
             </w:r>
+            <w:r/>
           </w:p>
         </w:tc>
       </w:tr>
@@ -2133,11 +2156,11 @@
     <w:lsdException w:name="Bibliography" w:uiPriority="37"/>
     <w:lsdException w:name="TOC Heading" w:uiPriority="39" w:qFormat="1"/>
   </w:latentStyles>
-  <w:style w:type="paragraph" w:styleId="636">
+  <w:style w:type="paragraph" w:styleId="645">
     <w:name w:val="Heading 1"/>
-    <w:basedOn w:val="812"/>
-    <w:next w:val="812"/>
-    <w:link w:val="637"/>
+    <w:basedOn w:val="821"/>
+    <w:next w:val="821"/>
+    <w:link w:val="646"/>
     <w:uiPriority w:val="9"/>
     <w:qFormat/>
     <w:pPr>
@@ -2152,9 +2175,9 @@
       <w:szCs w:val="40"/>
     </w:rPr>
   </w:style>
-  <w:style w:type="character" w:styleId="637">
+  <w:style w:type="character" w:styleId="646">
     <w:name w:val="Heading 1 Char"/>
-    <w:link w:val="636"/>
+    <w:link w:val="645"/>
     <w:uiPriority w:val="9"/>
     <w:rPr>
       <w:rFonts w:ascii="Arial" w:hAnsi="Arial" w:eastAsia="Arial" w:cs="Arial"/>
@@ -2162,11 +2185,11 @@
       <w:szCs w:val="40"/>
     </w:rPr>
   </w:style>
-  <w:style w:type="paragraph" w:styleId="638">
+  <w:style w:type="paragraph" w:styleId="647">
     <w:name w:val="Heading 2"/>
-    <w:basedOn w:val="812"/>
-    <w:next w:val="812"/>
-    <w:link w:val="639"/>
+    <w:basedOn w:val="821"/>
+    <w:next w:val="821"/>
+    <w:link w:val="648"/>
     <w:uiPriority w:val="9"/>
     <w:unhideWhenUsed/>
     <w:qFormat/>
@@ -2181,20 +2204,20 @@
       <w:sz w:val="34"/>
     </w:rPr>
   </w:style>
-  <w:style w:type="character" w:styleId="639">
+  <w:style w:type="character" w:styleId="648">
     <w:name w:val="Heading 2 Char"/>
-    <w:link w:val="638"/>
+    <w:link w:val="647"/>
     <w:uiPriority w:val="9"/>
     <w:rPr>
       <w:rFonts w:ascii="Arial" w:hAnsi="Arial" w:eastAsia="Arial" w:cs="Arial"/>
       <w:sz w:val="34"/>
     </w:rPr>
   </w:style>
-  <w:style w:type="paragraph" w:styleId="640">
+  <w:style w:type="paragraph" w:styleId="649">
     <w:name w:val="Heading 3"/>
-    <w:basedOn w:val="812"/>
-    <w:next w:val="812"/>
-    <w:link w:val="641"/>
+    <w:basedOn w:val="821"/>
+    <w:next w:val="821"/>
+    <w:link w:val="650"/>
     <w:uiPriority w:val="9"/>
     <w:unhideWhenUsed/>
     <w:qFormat/>
@@ -2210,9 +2233,9 @@
       <w:szCs w:val="30"/>
     </w:rPr>
   </w:style>
-  <w:style w:type="character" w:styleId="641">
+  <w:style w:type="character" w:styleId="650">
     <w:name w:val="Heading 3 Char"/>
-    <w:link w:val="640"/>
+    <w:link w:val="649"/>
     <w:uiPriority w:val="9"/>
     <w:rPr>
       <w:rFonts w:ascii="Arial" w:hAnsi="Arial" w:eastAsia="Arial" w:cs="Arial"/>
@@ -2220,11 +2243,11 @@
       <w:szCs w:val="30"/>
     </w:rPr>
   </w:style>
-  <w:style w:type="paragraph" w:styleId="642">
+  <w:style w:type="paragraph" w:styleId="651">
     <w:name w:val="Heading 4"/>
-    <w:basedOn w:val="812"/>
-    <w:next w:val="812"/>
-    <w:link w:val="643"/>
+    <w:basedOn w:val="821"/>
+    <w:next w:val="821"/>
+    <w:link w:val="652"/>
     <w:uiPriority w:val="9"/>
     <w:unhideWhenUsed/>
     <w:qFormat/>
@@ -2242,9 +2265,9 @@
       <w:szCs w:val="26"/>
     </w:rPr>
   </w:style>
-  <w:style w:type="character" w:styleId="643">
+  <w:style w:type="character" w:styleId="652">
     <w:name w:val="Heading 4 Char"/>
-    <w:link w:val="642"/>
+    <w:link w:val="651"/>
     <w:uiPriority w:val="9"/>
     <w:rPr>
       <w:rFonts w:ascii="Arial" w:hAnsi="Arial" w:eastAsia="Arial" w:cs="Arial"/>
@@ -2254,11 +2277,11 @@
       <w:szCs w:val="26"/>
     </w:rPr>
   </w:style>
-  <w:style w:type="paragraph" w:styleId="644">
+  <w:style w:type="paragraph" w:styleId="653">
     <w:name w:val="Heading 5"/>
-    <w:basedOn w:val="812"/>
-    <w:next w:val="812"/>
-    <w:link w:val="645"/>
+    <w:basedOn w:val="821"/>
+    <w:next w:val="821"/>
+    <w:link w:val="654"/>
     <w:uiPriority w:val="9"/>
     <w:unhideWhenUsed/>
     <w:qFormat/>
@@ -2276,9 +2299,9 @@
       <w:szCs w:val="24"/>
     </w:rPr>
   </w:style>
-  <w:style w:type="character" w:styleId="645">
+  <w:style w:type="character" w:styleId="654">
     <w:name w:val="Heading 5 Char"/>
-    <w:link w:val="644"/>
+    <w:link w:val="653"/>
     <w:uiPriority w:val="9"/>
     <w:rPr>
       <w:rFonts w:ascii="Arial" w:hAnsi="Arial" w:eastAsia="Arial" w:cs="Arial"/>
@@ -2288,11 +2311,11 @@
       <w:szCs w:val="24"/>
     </w:rPr>
   </w:style>
-  <w:style w:type="paragraph" w:styleId="646">
+  <w:style w:type="paragraph" w:styleId="655">
     <w:name w:val="Heading 6"/>
-    <w:basedOn w:val="812"/>
-    <w:next w:val="812"/>
-    <w:link w:val="647"/>
+    <w:basedOn w:val="821"/>
+    <w:next w:val="821"/>
+    <w:link w:val="656"/>
     <w:uiPriority w:val="9"/>
     <w:unhideWhenUsed/>
     <w:qFormat/>
@@ -2310,9 +2333,9 @@
       <w:szCs w:val="22"/>
     </w:rPr>
   </w:style>
-  <w:style w:type="character" w:styleId="647">
+  <w:style w:type="character" w:styleId="656">
     <w:name w:val="Heading 6 Char"/>
-    <w:link w:val="646"/>
+    <w:link w:val="655"/>
     <w:uiPriority w:val="9"/>
     <w:rPr>
       <w:rFonts w:ascii="Arial" w:hAnsi="Arial" w:eastAsia="Arial" w:cs="Arial"/>
@@ -2322,11 +2345,11 @@
       <w:szCs w:val="22"/>
     </w:rPr>
   </w:style>
-  <w:style w:type="paragraph" w:styleId="648">
+  <w:style w:type="paragraph" w:styleId="657">
     <w:name w:val="Heading 7"/>
-    <w:basedOn w:val="812"/>
-    <w:next w:val="812"/>
-    <w:link w:val="649"/>
+    <w:basedOn w:val="821"/>
+    <w:next w:val="821"/>
+    <w:link w:val="658"/>
     <w:uiPriority w:val="9"/>
     <w:unhideWhenUsed/>
     <w:qFormat/>
@@ -2346,9 +2369,9 @@
       <w:szCs w:val="22"/>
     </w:rPr>
   </w:style>
-  <w:style w:type="character" w:styleId="649">
+  <w:style w:type="character" w:styleId="658">
     <w:name w:val="Heading 7 Char"/>
-    <w:link w:val="648"/>
+    <w:link w:val="657"/>
     <w:uiPriority w:val="9"/>
     <w:rPr>
       <w:rFonts w:ascii="Arial" w:hAnsi="Arial" w:eastAsia="Arial" w:cs="Arial"/>
@@ -2360,11 +2383,11 @@
       <w:szCs w:val="22"/>
     </w:rPr>
   </w:style>
-  <w:style w:type="paragraph" w:styleId="650">
+  <w:style w:type="paragraph" w:styleId="659">
     <w:name w:val="Heading 8"/>
-    <w:basedOn w:val="812"/>
-    <w:next w:val="812"/>
-    <w:link w:val="651"/>
+    <w:basedOn w:val="821"/>
+    <w:next w:val="821"/>
+    <w:link w:val="660"/>
     <w:uiPriority w:val="9"/>
     <w:unhideWhenUsed/>
     <w:qFormat/>
@@ -2382,9 +2405,9 @@
       <w:szCs w:val="22"/>
     </w:rPr>
   </w:style>
-  <w:style w:type="character" w:styleId="651">
+  <w:style w:type="character" w:styleId="660">
     <w:name w:val="Heading 8 Char"/>
-    <w:link w:val="650"/>
+    <w:link w:val="659"/>
     <w:uiPriority w:val="9"/>
     <w:rPr>
       <w:rFonts w:ascii="Arial" w:hAnsi="Arial" w:eastAsia="Arial" w:cs="Arial"/>
@@ -2394,11 +2417,11 @@
       <w:szCs w:val="22"/>
     </w:rPr>
   </w:style>
-  <w:style w:type="paragraph" w:styleId="652">
+  <w:style w:type="paragraph" w:styleId="661">
     <w:name w:val="Heading 9"/>
-    <w:basedOn w:val="812"/>
-    <w:next w:val="812"/>
-    <w:link w:val="653"/>
+    <w:basedOn w:val="821"/>
+    <w:next w:val="821"/>
+    <w:link w:val="662"/>
     <w:uiPriority w:val="9"/>
     <w:unhideWhenUsed/>
     <w:qFormat/>
@@ -2416,9 +2439,9 @@
       <w:szCs w:val="21"/>
     </w:rPr>
   </w:style>
-  <w:style w:type="character" w:styleId="653">
+  <w:style w:type="character" w:styleId="662">
     <w:name w:val="Heading 9 Char"/>
-    <w:link w:val="652"/>
+    <w:link w:val="661"/>
     <w:uiPriority w:val="9"/>
     <w:rPr>
       <w:rFonts w:ascii="Arial" w:hAnsi="Arial" w:eastAsia="Arial" w:cs="Arial"/>
@@ -2428,11 +2451,11 @@
       <w:szCs w:val="21"/>
     </w:rPr>
   </w:style>
-  <w:style w:type="paragraph" w:styleId="654">
+  <w:style w:type="paragraph" w:styleId="663">
     <w:name w:val="Title"/>
-    <w:basedOn w:val="812"/>
-    <w:next w:val="812"/>
-    <w:link w:val="655"/>
+    <w:basedOn w:val="821"/>
+    <w:next w:val="821"/>
+    <w:link w:val="664"/>
     <w:uiPriority w:val="10"/>
     <w:qFormat/>
     <w:pPr>
@@ -2444,20 +2467,20 @@
       <w:szCs w:val="48"/>
     </w:rPr>
   </w:style>
-  <w:style w:type="character" w:styleId="655">
+  <w:style w:type="character" w:styleId="664">
     <w:name w:val="Title Char"/>
-    <w:link w:val="654"/>
+    <w:link w:val="663"/>
     <w:uiPriority w:val="10"/>
     <w:rPr>
       <w:sz w:val="48"/>
       <w:szCs w:val="48"/>
     </w:rPr>
   </w:style>
-  <w:style w:type="paragraph" w:styleId="656">
+  <w:style w:type="paragraph" w:styleId="665">
     <w:name w:val="Subtitle"/>
-    <w:basedOn w:val="812"/>
-    <w:next w:val="812"/>
-    <w:link w:val="657"/>
+    <w:basedOn w:val="821"/>
+    <w:next w:val="821"/>
+    <w:link w:val="666"/>
     <w:uiPriority w:val="11"/>
     <w:qFormat/>
     <w:pPr>
@@ -2468,20 +2491,20 @@
       <w:szCs w:val="24"/>
     </w:rPr>
   </w:style>
-  <w:style w:type="character" w:styleId="657">
+  <w:style w:type="character" w:styleId="666">
     <w:name w:val="Subtitle Char"/>
-    <w:link w:val="656"/>
+    <w:link w:val="665"/>
     <w:uiPriority w:val="11"/>
     <w:rPr>
       <w:sz w:val="24"/>
       <w:szCs w:val="24"/>
     </w:rPr>
   </w:style>
-  <w:style w:type="paragraph" w:styleId="658">
+  <w:style w:type="paragraph" w:styleId="667">
     <w:name w:val="Quote"/>
-    <w:basedOn w:val="812"/>
-    <w:next w:val="812"/>
-    <w:link w:val="659"/>
+    <w:basedOn w:val="821"/>
+    <w:next w:val="821"/>
+    <w:link w:val="668"/>
     <w:uiPriority w:val="29"/>
     <w:qFormat/>
     <w:pPr>
@@ -2491,19 +2514,19 @@
       <w:i/>
     </w:rPr>
   </w:style>
-  <w:style w:type="character" w:styleId="659">
+  <w:style w:type="character" w:styleId="668">
     <w:name w:val="Quote Char"/>
-    <w:link w:val="658"/>
+    <w:link w:val="667"/>
     <w:uiPriority w:val="29"/>
     <w:rPr>
       <w:i/>
     </w:rPr>
   </w:style>
-  <w:style w:type="paragraph" w:styleId="660">
+  <w:style w:type="paragraph" w:styleId="669">
     <w:name w:val="Intense Quote"/>
-    <w:basedOn w:val="812"/>
-    <w:next w:val="812"/>
-    <w:link w:val="661"/>
+    <w:basedOn w:val="821"/>
+    <w:next w:val="821"/>
+    <w:link w:val="670"/>
     <w:uiPriority w:val="30"/>
     <w:qFormat/>
     <w:pPr>
@@ -2521,18 +2544,18 @@
       <w:i/>
     </w:rPr>
   </w:style>
-  <w:style w:type="character" w:styleId="661">
+  <w:style w:type="character" w:styleId="670">
     <w:name w:val="Intense Quote Char"/>
-    <w:link w:val="660"/>
+    <w:link w:val="669"/>
     <w:uiPriority w:val="30"/>
     <w:rPr>
       <w:i/>
     </w:rPr>
   </w:style>
-  <w:style w:type="paragraph" w:styleId="662">
+  <w:style w:type="paragraph" w:styleId="671">
     <w:name w:val="Header"/>
-    <w:basedOn w:val="812"/>
-    <w:link w:val="663"/>
+    <w:basedOn w:val="821"/>
+    <w:link w:val="672"/>
     <w:uiPriority w:val="99"/>
     <w:unhideWhenUsed/>
     <w:pPr>
@@ -2543,15 +2566,15 @@
       </w:tabs>
     </w:pPr>
   </w:style>
-  <w:style w:type="character" w:styleId="663">
+  <w:style w:type="character" w:styleId="672">
     <w:name w:val="Header Char"/>
-    <w:link w:val="662"/>
+    <w:link w:val="671"/>
     <w:uiPriority w:val="99"/>
   </w:style>
-  <w:style w:type="paragraph" w:styleId="664">
+  <w:style w:type="paragraph" w:styleId="673">
     <w:name w:val="Footer"/>
-    <w:basedOn w:val="812"/>
-    <w:link w:val="667"/>
+    <w:basedOn w:val="821"/>
+    <w:link w:val="676"/>
     <w:uiPriority w:val="99"/>
     <w:unhideWhenUsed/>
     <w:pPr>
@@ -2562,15 +2585,15 @@
       </w:tabs>
     </w:pPr>
   </w:style>
-  <w:style w:type="character" w:styleId="665">
+  <w:style w:type="character" w:styleId="674">
     <w:name w:val="Footer Char"/>
-    <w:link w:val="664"/>
+    <w:link w:val="673"/>
     <w:uiPriority w:val="99"/>
   </w:style>
-  <w:style w:type="paragraph" w:styleId="666">
+  <w:style w:type="paragraph" w:styleId="675">
     <w:name w:val="Caption"/>
-    <w:basedOn w:val="812"/>
-    <w:next w:val="812"/>
+    <w:basedOn w:val="821"/>
+    <w:next w:val="821"/>
     <w:uiPriority w:val="35"/>
     <w:semiHidden/>
     <w:unhideWhenUsed/>
@@ -2586,15 +2609,15 @@
       <w:szCs w:val="18"/>
     </w:rPr>
   </w:style>
-  <w:style w:type="character" w:styleId="667">
+  <w:style w:type="character" w:styleId="676">
     <w:name w:val="Caption Char"/>
-    <w:basedOn w:val="666"/>
-    <w:link w:val="664"/>
+    <w:basedOn w:val="675"/>
+    <w:link w:val="673"/>
     <w:uiPriority w:val="99"/>
   </w:style>
-  <w:style w:type="table" w:styleId="668">
+  <w:style w:type="table" w:styleId="677">
     <w:name w:val="Table Grid"/>
-    <w:basedOn w:val="813"/>
+    <w:basedOn w:val="822"/>
     <w:uiPriority w:val="59"/>
     <w:pPr>
       <w:spacing w:after="0" w:line="240" w:lineRule="auto"/>
@@ -2617,9 +2640,9 @@
       </w:tblCellMar>
     </w:tblPr>
   </w:style>
-  <w:style w:type="table" w:styleId="669">
+  <w:style w:type="table" w:styleId="678">
     <w:name w:val="Table Grid Light"/>
-    <w:basedOn w:val="813"/>
+    <w:basedOn w:val="822"/>
     <w:uiPriority w:val="59"/>
     <w:pPr>
       <w:spacing w:after="0" w:line="240" w:lineRule="auto"/>
@@ -2642,9 +2665,9 @@
       </w:tblCellMar>
     </w:tblPr>
   </w:style>
-  <w:style w:type="table" w:styleId="670">
+  <w:style w:type="table" w:styleId="679">
     <w:name w:val="Plain Table 1"/>
-    <w:basedOn w:val="813"/>
+    <w:basedOn w:val="822"/>
     <w:uiPriority w:val="59"/>
     <w:pPr>
       <w:spacing w:after="0" w:line="240" w:lineRule="auto"/>
@@ -2709,9 +2732,9 @@
       </w:rPr>
     </w:tblStylePr>
   </w:style>
-  <w:style w:type="table" w:styleId="671">
+  <w:style w:type="table" w:styleId="680">
     <w:name w:val="Plain Table 2"/>
-    <w:basedOn w:val="813"/>
+    <w:basedOn w:val="822"/>
     <w:uiPriority w:val="59"/>
     <w:pPr>
       <w:spacing w:after="0" w:line="240" w:lineRule="auto"/>
@@ -2794,9 +2817,9 @@
       </w:rPr>
     </w:tblStylePr>
   </w:style>
-  <w:style w:type="table" w:styleId="672">
+  <w:style w:type="table" w:styleId="681">
     <w:name w:val="Plain Table 3"/>
-    <w:basedOn w:val="813"/>
+    <w:basedOn w:val="822"/>
     <w:uiPriority w:val="99"/>
     <w:pPr>
       <w:spacing w:after="0" w:line="240" w:lineRule="auto"/>
@@ -2871,9 +2894,9 @@
       </w:rPr>
     </w:tblStylePr>
   </w:style>
-  <w:style w:type="table" w:styleId="673">
+  <w:style w:type="table" w:styleId="682">
     <w:name w:val="Plain Table 4"/>
-    <w:basedOn w:val="813"/>
+    <w:basedOn w:val="822"/>
     <w:uiPriority w:val="99"/>
     <w:pPr>
       <w:spacing w:after="0" w:line="240" w:lineRule="auto"/>
@@ -2928,9 +2951,9 @@
       </w:rPr>
     </w:tblStylePr>
   </w:style>
-  <w:style w:type="table" w:styleId="674">
+  <w:style w:type="table" w:styleId="683">
     <w:name w:val="Plain Table 5"/>
-    <w:basedOn w:val="813"/>
+    <w:basedOn w:val="822"/>
     <w:uiPriority w:val="99"/>
     <w:pPr>
       <w:spacing w:after="0" w:line="240" w:lineRule="auto"/>
@@ -3016,9 +3039,9 @@
       </w:tcPr>
     </w:tblStylePr>
   </w:style>
-  <w:style w:type="table" w:styleId="675">
+  <w:style w:type="table" w:styleId="684">
     <w:name w:val="Grid Table 1 Light"/>
-    <w:basedOn w:val="813"/>
+    <w:basedOn w:val="822"/>
     <w:uiPriority w:val="99"/>
     <w:pPr>
       <w:spacing w:after="0" w:line="240" w:lineRule="auto"/>
@@ -3081,9 +3104,9 @@
       </w:rPr>
     </w:tblStylePr>
   </w:style>
-  <w:style w:type="table" w:styleId="676">
+  <w:style w:type="table" w:styleId="685">
     <w:name w:val="Grid Table 1 Light - Accent 1"/>
-    <w:basedOn w:val="813"/>
+    <w:basedOn w:val="822"/>
     <w:uiPriority w:val="99"/>
     <w:pPr>
       <w:spacing w:after="0" w:line="240" w:lineRule="auto"/>
@@ -3146,9 +3169,9 @@
       </w:rPr>
     </w:tblStylePr>
   </w:style>
-  <w:style w:type="table" w:styleId="677">
+  <w:style w:type="table" w:styleId="686">
     <w:name w:val="Grid Table 1 Light - Accent 2"/>
-    <w:basedOn w:val="813"/>
+    <w:basedOn w:val="822"/>
     <w:uiPriority w:val="99"/>
     <w:pPr>
       <w:spacing w:after="0" w:line="240" w:lineRule="auto"/>
@@ -3211,9 +3234,9 @@
       </w:rPr>
     </w:tblStylePr>
   </w:style>
-  <w:style w:type="table" w:styleId="678">
+  <w:style w:type="table" w:styleId="687">
     <w:name w:val="Grid Table 1 Light - Accent 3"/>
-    <w:basedOn w:val="813"/>
+    <w:basedOn w:val="822"/>
     <w:uiPriority w:val="99"/>
     <w:pPr>
       <w:spacing w:after="0" w:line="240" w:lineRule="auto"/>
@@ -3276,9 +3299,9 @@
       </w:rPr>
     </w:tblStylePr>
   </w:style>
-  <w:style w:type="table" w:styleId="679">
+  <w:style w:type="table" w:styleId="688">
     <w:name w:val="Grid Table 1 Light - Accent 4"/>
-    <w:basedOn w:val="813"/>
+    <w:basedOn w:val="822"/>
     <w:uiPriority w:val="99"/>
     <w:pPr>
       <w:spacing w:after="0" w:line="240" w:lineRule="auto"/>
@@ -3341,9 +3364,9 @@
       </w:rPr>
     </w:tblStylePr>
   </w:style>
-  <w:style w:type="table" w:styleId="680">
+  <w:style w:type="table" w:styleId="689">
     <w:name w:val="Grid Table 1 Light - Accent 5"/>
-    <w:basedOn w:val="813"/>
+    <w:basedOn w:val="822"/>
     <w:uiPriority w:val="99"/>
     <w:pPr>
       <w:spacing w:after="0" w:line="240" w:lineRule="auto"/>
@@ -3406,9 +3429,9 @@
       </w:rPr>
     </w:tblStylePr>
   </w:style>
-  <w:style w:type="table" w:styleId="681">
+  <w:style w:type="table" w:styleId="690">
     <w:name w:val="Grid Table 1 Light - Accent 6"/>
-    <w:basedOn w:val="813"/>
+    <w:basedOn w:val="822"/>
     <w:uiPriority w:val="99"/>
     <w:pPr>
       <w:spacing w:after="0" w:line="240" w:lineRule="auto"/>
@@ -3471,9 +3494,9 @@
       </w:rPr>
     </w:tblStylePr>
   </w:style>
-  <w:style w:type="table" w:styleId="682">
+  <w:style w:type="table" w:styleId="691">
     <w:name w:val="Grid Table 2"/>
-    <w:basedOn w:val="813"/>
+    <w:basedOn w:val="822"/>
     <w:uiPriority w:val="99"/>
     <w:pPr>
       <w:spacing w:after="0" w:line="240" w:lineRule="auto"/>
@@ -3551,9 +3574,9 @@
       </w:tcPr>
     </w:tblStylePr>
   </w:style>
-  <w:style w:type="table" w:styleId="683">
+  <w:style w:type="table" w:styleId="692">
     <w:name w:val="Grid Table 2 - Accent 1"/>
-    <w:basedOn w:val="813"/>
+    <w:basedOn w:val="822"/>
     <w:uiPriority w:val="99"/>
     <w:pPr>
       <w:spacing w:after="0" w:line="240" w:lineRule="auto"/>
@@ -3631,9 +3654,9 @@
       </w:tcPr>
     </w:tblStylePr>
   </w:style>
-  <w:style w:type="table" w:styleId="684">
+  <w:style w:type="table" w:styleId="693">
     <w:name w:val="Grid Table 2 - Accent 2"/>
-    <w:basedOn w:val="813"/>
+    <w:basedOn w:val="822"/>
     <w:uiPriority w:val="99"/>
     <w:pPr>
       <w:spacing w:after="0" w:line="240" w:lineRule="auto"/>
@@ -3711,9 +3734,9 @@
       </w:tcPr>
     </w:tblStylePr>
   </w:style>
-  <w:style w:type="table" w:styleId="685">
+  <w:style w:type="table" w:styleId="694">
     <w:name w:val="Grid Table 2 - Accent 3"/>
-    <w:basedOn w:val="813"/>
+    <w:basedOn w:val="822"/>
     <w:uiPriority w:val="99"/>
     <w:pPr>
       <w:spacing w:after="0" w:line="240" w:lineRule="auto"/>
@@ -3791,9 +3814,9 @@
       </w:tcPr>
     </w:tblStylePr>
   </w:style>
-  <w:style w:type="table" w:styleId="686">
+  <w:style w:type="table" w:styleId="695">
     <w:name w:val="Grid Table 2 - Accent 4"/>
-    <w:basedOn w:val="813"/>
+    <w:basedOn w:val="822"/>
     <w:uiPriority w:val="99"/>
     <w:pPr>
       <w:spacing w:after="0" w:line="240" w:lineRule="auto"/>
@@ -3871,9 +3894,9 @@
       </w:tcPr>
     </w:tblStylePr>
   </w:style>
-  <w:style w:type="table" w:styleId="687">
+  <w:style w:type="table" w:styleId="696">
     <w:name w:val="Grid Table 2 - Accent 5"/>
-    <w:basedOn w:val="813"/>
+    <w:basedOn w:val="822"/>
     <w:uiPriority w:val="99"/>
     <w:pPr>
       <w:spacing w:after="0" w:line="240" w:lineRule="auto"/>
@@ -3951,9 +3974,9 @@
       </w:tcPr>
     </w:tblStylePr>
   </w:style>
-  <w:style w:type="table" w:styleId="688">
+  <w:style w:type="table" w:styleId="697">
     <w:name w:val="Grid Table 2 - Accent 6"/>
-    <w:basedOn w:val="813"/>
+    <w:basedOn w:val="822"/>
     <w:uiPriority w:val="99"/>
     <w:pPr>
       <w:spacing w:after="0" w:line="240" w:lineRule="auto"/>
@@ -4031,9 +4054,9 @@
       </w:tcPr>
     </w:tblStylePr>
   </w:style>
-  <w:style w:type="table" w:styleId="689">
+  <w:style w:type="table" w:styleId="698">
     <w:name w:val="Grid Table 3"/>
-    <w:basedOn w:val="813"/>
+    <w:basedOn w:val="822"/>
     <w:uiPriority w:val="99"/>
     <w:pPr>
       <w:spacing w:after="0" w:line="240" w:lineRule="auto"/>
@@ -4132,9 +4155,9 @@
       </w:tcPr>
     </w:tblStylePr>
   </w:style>
-  <w:style w:type="table" w:styleId="690">
+  <w:style w:type="table" w:styleId="699">
     <w:name w:val="Grid Table 3 - Accent 1"/>
-    <w:basedOn w:val="813"/>
+    <w:basedOn w:val="822"/>
     <w:uiPriority w:val="99"/>
     <w:pPr>
       <w:spacing w:after="0" w:line="240" w:lineRule="auto"/>
@@ -4233,9 +4256,9 @@
       </w:tcPr>
     </w:tblStylePr>
   </w:style>
-  <w:style w:type="table" w:styleId="691">
+  <w:style w:type="table" w:styleId="700">
     <w:name w:val="Grid Table 3 - Accent 2"/>
-    <w:basedOn w:val="813"/>
+    <w:basedOn w:val="822"/>
     <w:uiPriority w:val="99"/>
     <w:pPr>
       <w:spacing w:after="0" w:line="240" w:lineRule="auto"/>
@@ -4334,9 +4357,9 @@
       </w:tcPr>
     </w:tblStylePr>
   </w:style>
-  <w:style w:type="table" w:styleId="692">
+  <w:style w:type="table" w:styleId="701">
     <w:name w:val="Grid Table 3 - Accent 3"/>
-    <w:basedOn w:val="813"/>
+    <w:basedOn w:val="822"/>
     <w:uiPriority w:val="99"/>
     <w:pPr>
       <w:spacing w:after="0" w:line="240" w:lineRule="auto"/>
@@ -4435,9 +4458,9 @@
       </w:tcPr>
     </w:tblStylePr>
   </w:style>
-  <w:style w:type="table" w:styleId="693">
+  <w:style w:type="table" w:styleId="702">
     <w:name w:val="Grid Table 3 - Accent 4"/>
-    <w:basedOn w:val="813"/>
+    <w:basedOn w:val="822"/>
     <w:uiPriority w:val="99"/>
     <w:pPr>
       <w:spacing w:after="0" w:line="240" w:lineRule="auto"/>
@@ -4536,9 +4559,9 @@
       </w:tcPr>
     </w:tblStylePr>
   </w:style>
-  <w:style w:type="table" w:styleId="694">
+  <w:style w:type="table" w:styleId="703">
     <w:name w:val="Grid Table 3 - Accent 5"/>
-    <w:basedOn w:val="813"/>
+    <w:basedOn w:val="822"/>
     <w:uiPriority w:val="99"/>
     <w:pPr>
       <w:spacing w:after="0" w:line="240" w:lineRule="auto"/>
@@ -4637,9 +4660,9 @@
       </w:tcPr>
     </w:tblStylePr>
   </w:style>
-  <w:style w:type="table" w:styleId="695">
+  <w:style w:type="table" w:styleId="704">
     <w:name w:val="Grid Table 3 - Accent 6"/>
-    <w:basedOn w:val="813"/>
+    <w:basedOn w:val="822"/>
     <w:uiPriority w:val="99"/>
     <w:pPr>
       <w:spacing w:after="0" w:line="240" w:lineRule="auto"/>
@@ -4738,9 +4761,9 @@
       </w:tcPr>
     </w:tblStylePr>
   </w:style>
-  <w:style w:type="table" w:styleId="696">
+  <w:style w:type="table" w:styleId="705">
     <w:name w:val="Grid Table 4"/>
-    <w:basedOn w:val="813"/>
+    <w:basedOn w:val="822"/>
     <w:uiPriority w:val="59"/>
     <w:pPr>
       <w:spacing w:after="0" w:line="240" w:lineRule="auto"/>
@@ -4819,9 +4842,9 @@
       </w:tcPr>
     </w:tblStylePr>
   </w:style>
-  <w:style w:type="table" w:styleId="697">
+  <w:style w:type="table" w:styleId="706">
     <w:name w:val="Grid Table 4 - Accent 1"/>
-    <w:basedOn w:val="813"/>
+    <w:basedOn w:val="822"/>
     <w:uiPriority w:val="59"/>
     <w:pPr>
       <w:spacing w:after="0" w:line="240" w:lineRule="auto"/>
@@ -4900,9 +4923,9 @@
       </w:tcPr>
     </w:tblStylePr>
   </w:style>
-  <w:style w:type="table" w:styleId="698">
+  <w:style w:type="table" w:styleId="707">
     <w:name w:val="Grid Table 4 - Accent 2"/>
-    <w:basedOn w:val="813"/>
+    <w:basedOn w:val="822"/>
     <w:uiPriority w:val="59"/>
     <w:pPr>
       <w:spacing w:after="0" w:line="240" w:lineRule="auto"/>
@@ -4981,9 +5004,9 @@
       </w:tcPr>
     </w:tblStylePr>
   </w:style>
-  <w:style w:type="table" w:styleId="699">
+  <w:style w:type="table" w:styleId="708">
     <w:name w:val="Grid Table 4 - Accent 3"/>
-    <w:basedOn w:val="813"/>
+    <w:basedOn w:val="822"/>
     <w:uiPriority w:val="59"/>
     <w:pPr>
       <w:spacing w:after="0" w:line="240" w:lineRule="auto"/>
@@ -5062,9 +5085,9 @@
       </w:tcPr>
     </w:tblStylePr>
   </w:style>
-  <w:style w:type="table" w:styleId="700">
+  <w:style w:type="table" w:styleId="709">
     <w:name w:val="Grid Table 4 - Accent 4"/>
-    <w:basedOn w:val="813"/>
+    <w:basedOn w:val="822"/>
     <w:uiPriority w:val="59"/>
     <w:pPr>
       <w:spacing w:after="0" w:line="240" w:lineRule="auto"/>
@@ -5143,9 +5166,9 @@
       </w:tcPr>
     </w:tblStylePr>
   </w:style>
-  <w:style w:type="table" w:styleId="701">
+  <w:style w:type="table" w:styleId="710">
     <w:name w:val="Grid Table 4 - Accent 5"/>
-    <w:basedOn w:val="813"/>
+    <w:basedOn w:val="822"/>
     <w:uiPriority w:val="59"/>
     <w:pPr>
       <w:spacing w:after="0" w:line="240" w:lineRule="auto"/>
@@ -5224,9 +5247,9 @@
       </w:tcPr>
     </w:tblStylePr>
   </w:style>
-  <w:style w:type="table" w:styleId="702">
+  <w:style w:type="table" w:styleId="711">
     <w:name w:val="Grid Table 4 - Accent 6"/>
-    <w:basedOn w:val="813"/>
+    <w:basedOn w:val="822"/>
     <w:uiPriority w:val="59"/>
     <w:pPr>
       <w:spacing w:after="0" w:line="240" w:lineRule="auto"/>
@@ -5305,9 +5328,9 @@
       </w:tcPr>
     </w:tblStylePr>
   </w:style>
-  <w:style w:type="table" w:styleId="703">
+  <w:style w:type="table" w:styleId="712">
     <w:name w:val="Grid Table 5 Dark"/>
-    <w:basedOn w:val="813"/>
+    <w:basedOn w:val="822"/>
     <w:uiPriority w:val="99"/>
     <w:pPr>
       <w:spacing w:after="0" w:line="240" w:lineRule="auto"/>
@@ -5384,9 +5407,9 @@
       </w:tcPr>
     </w:tblStylePr>
   </w:style>
-  <w:style w:type="table" w:styleId="704">
+  <w:style w:type="table" w:styleId="713">
     <w:name w:val="Grid Table 5 Dark- Accent 1"/>
-    <w:basedOn w:val="813"/>
+    <w:basedOn w:val="822"/>
     <w:uiPriority w:val="99"/>
     <w:pPr>
       <w:spacing w:after="0" w:line="240" w:lineRule="auto"/>
@@ -5463,9 +5486,9 @@
       </w:tcPr>
     </w:tblStylePr>
   </w:style>
-  <w:style w:type="table" w:styleId="705">
+  <w:style w:type="table" w:styleId="714">
     <w:name w:val="Grid Table 5 Dark - Accent 2"/>
-    <w:basedOn w:val="813"/>
+    <w:basedOn w:val="822"/>
     <w:uiPriority w:val="99"/>
     <w:pPr>
       <w:spacing w:after="0" w:line="240" w:lineRule="auto"/>
@@ -5542,9 +5565,9 @@
       </w:tcPr>
     </w:tblStylePr>
   </w:style>
-  <w:style w:type="table" w:styleId="706">
+  <w:style w:type="table" w:styleId="715">
     <w:name w:val="Grid Table 5 Dark - Accent 3"/>
-    <w:basedOn w:val="813"/>
+    <w:basedOn w:val="822"/>
     <w:uiPriority w:val="99"/>
     <w:pPr>
       <w:spacing w:after="0" w:line="240" w:lineRule="auto"/>
@@ -5621,9 +5644,9 @@
       </w:tcPr>
     </w:tblStylePr>
   </w:style>
-  <w:style w:type="table" w:styleId="707">
+  <w:style w:type="table" w:styleId="716">
     <w:name w:val="Grid Table 5 Dark- Accent 4"/>
-    <w:basedOn w:val="813"/>
+    <w:basedOn w:val="822"/>
     <w:uiPriority w:val="99"/>
     <w:pPr>
       <w:spacing w:after="0" w:line="240" w:lineRule="auto"/>
@@ -5700,9 +5723,9 @@
       </w:tcPr>
     </w:tblStylePr>
   </w:style>
-  <w:style w:type="table" w:styleId="708">
+  <w:style w:type="table" w:styleId="717">
     <w:name w:val="Grid Table 5 Dark - Accent 5"/>
-    <w:basedOn w:val="813"/>
+    <w:basedOn w:val="822"/>
     <w:uiPriority w:val="99"/>
     <w:pPr>
       <w:spacing w:after="0" w:line="240" w:lineRule="auto"/>
@@ -5779,9 +5802,9 @@
       </w:tcPr>
     </w:tblStylePr>
   </w:style>
-  <w:style w:type="table" w:styleId="709">
+  <w:style w:type="table" w:styleId="718">
     <w:name w:val="Grid Table 5 Dark - Accent 6"/>
-    <w:basedOn w:val="813"/>
+    <w:basedOn w:val="822"/>
     <w:uiPriority w:val="99"/>
     <w:pPr>
       <w:spacing w:after="0" w:line="240" w:lineRule="auto"/>
@@ -5858,9 +5881,9 @@
       </w:tcPr>
     </w:tblStylePr>
   </w:style>
-  <w:style w:type="table" w:styleId="710">
+  <w:style w:type="table" w:styleId="719">
     <w:name w:val="Grid Table 6 Colorful"/>
-    <w:basedOn w:val="813"/>
+    <w:basedOn w:val="822"/>
     <w:uiPriority w:val="99"/>
     <w:pPr>
       <w:spacing w:after="0" w:line="240" w:lineRule="auto"/>
@@ -5937,9 +5960,9 @@
       </w:rPr>
     </w:tblStylePr>
   </w:style>
-  <w:style w:type="table" w:styleId="711">
+  <w:style w:type="table" w:styleId="720">
     <w:name w:val="Grid Table 6 Colorful - Accent 1"/>
-    <w:basedOn w:val="813"/>
+    <w:basedOn w:val="822"/>
     <w:uiPriority w:val="99"/>
     <w:pPr>
       <w:spacing w:after="0" w:line="240" w:lineRule="auto"/>
@@ -6016,9 +6039,9 @@
       </w:rPr>
     </w:tblStylePr>
   </w:style>
-  <w:style w:type="table" w:styleId="712">
+  <w:style w:type="table" w:styleId="721">
     <w:name w:val="Grid Table 6 Colorful - Accent 2"/>
-    <w:basedOn w:val="813"/>
+    <w:basedOn w:val="822"/>
     <w:uiPriority w:val="99"/>
     <w:pPr>
       <w:spacing w:after="0" w:line="240" w:lineRule="auto"/>
@@ -6095,9 +6118,9 @@
       </w:rPr>
     </w:tblStylePr>
   </w:style>
-  <w:style w:type="table" w:styleId="713">
+  <w:style w:type="table" w:styleId="722">
     <w:name w:val="Grid Table 6 Colorful - Accent 3"/>
-    <w:basedOn w:val="813"/>
+    <w:basedOn w:val="822"/>
     <w:uiPriority w:val="99"/>
     <w:pPr>
       <w:spacing w:after="0" w:line="240" w:lineRule="auto"/>
@@ -6174,9 +6197,9 @@
       </w:rPr>
     </w:tblStylePr>
   </w:style>
-  <w:style w:type="table" w:styleId="714">
+  <w:style w:type="table" w:styleId="723">
     <w:name w:val="Grid Table 6 Colorful - Accent 4"/>
-    <w:basedOn w:val="813"/>
+    <w:basedOn w:val="822"/>
     <w:uiPriority w:val="99"/>
     <w:pPr>
       <w:spacing w:after="0" w:line="240" w:lineRule="auto"/>
@@ -6253,9 +6276,9 @@
       </w:rPr>
     </w:tblStylePr>
   </w:style>
-  <w:style w:type="table" w:styleId="715">
+  <w:style w:type="table" w:styleId="724">
     <w:name w:val="Grid Table 6 Colorful - Accent 5"/>
-    <w:basedOn w:val="813"/>
+    <w:basedOn w:val="822"/>
     <w:uiPriority w:val="99"/>
     <w:pPr>
       <w:spacing w:after="0" w:line="240" w:lineRule="auto"/>
@@ -6332,9 +6355,9 @@
       </w:rPr>
     </w:tblStylePr>
   </w:style>
-  <w:style w:type="table" w:styleId="716">
+  <w:style w:type="table" w:styleId="725">
     <w:name w:val="Grid Table 6 Colorful - Accent 6"/>
-    <w:basedOn w:val="813"/>
+    <w:basedOn w:val="822"/>
     <w:uiPriority w:val="99"/>
     <w:pPr>
       <w:spacing w:after="0" w:line="240" w:lineRule="auto"/>
@@ -6411,9 +6434,9 @@
       </w:rPr>
     </w:tblStylePr>
   </w:style>
-  <w:style w:type="table" w:styleId="717">
+  <w:style w:type="table" w:styleId="726">
     <w:name w:val="Grid Table 7 Colorful"/>
-    <w:basedOn w:val="813"/>
+    <w:basedOn w:val="822"/>
     <w:uiPriority w:val="99"/>
     <w:pPr>
       <w:spacing w:after="0" w:line="240" w:lineRule="auto"/>
@@ -6523,9 +6546,9 @@
       </w:tcPr>
     </w:tblStylePr>
   </w:style>
-  <w:style w:type="table" w:styleId="718">
+  <w:style w:type="table" w:styleId="727">
     <w:name w:val="Grid Table 7 Colorful - Accent 1"/>
-    <w:basedOn w:val="813"/>
+    <w:basedOn w:val="822"/>
     <w:uiPriority w:val="99"/>
     <w:pPr>
       <w:spacing w:after="0" w:line="240" w:lineRule="auto"/>
@@ -6635,9 +6658,9 @@
       </w:tcPr>
     </w:tblStylePr>
   </w:style>
-  <w:style w:type="table" w:styleId="719">
+  <w:style w:type="table" w:styleId="728">
     <w:name w:val="Grid Table 7 Colorful - Accent 2"/>
-    <w:basedOn w:val="813"/>
+    <w:basedOn w:val="822"/>
     <w:uiPriority w:val="99"/>
     <w:pPr>
       <w:spacing w:after="0" w:line="240" w:lineRule="auto"/>
@@ -6747,9 +6770,9 @@
       </w:tcPr>
     </w:tblStylePr>
   </w:style>
-  <w:style w:type="table" w:styleId="720">
+  <w:style w:type="table" w:styleId="729">
     <w:name w:val="Grid Table 7 Colorful - Accent 3"/>
-    <w:basedOn w:val="813"/>
+    <w:basedOn w:val="822"/>
     <w:uiPriority w:val="99"/>
     <w:pPr>
       <w:spacing w:after="0" w:line="240" w:lineRule="auto"/>
@@ -6859,9 +6882,9 @@
       </w:tcPr>
     </w:tblStylePr>
   </w:style>
-  <w:style w:type="table" w:styleId="721">
+  <w:style w:type="table" w:styleId="730">
     <w:name w:val="Grid Table 7 Colorful - Accent 4"/>
-    <w:basedOn w:val="813"/>
+    <w:basedOn w:val="822"/>
     <w:uiPriority w:val="99"/>
     <w:pPr>
       <w:spacing w:after="0" w:line="240" w:lineRule="auto"/>
@@ -6971,9 +6994,9 @@
       </w:tcPr>
     </w:tblStylePr>
   </w:style>
-  <w:style w:type="table" w:styleId="722">
+  <w:style w:type="table" w:styleId="731">
     <w:name w:val="Grid Table 7 Colorful - Accent 5"/>
-    <w:basedOn w:val="813"/>
+    <w:basedOn w:val="822"/>
     <w:uiPriority w:val="99"/>
     <w:pPr>
       <w:spacing w:after="0" w:line="240" w:lineRule="auto"/>
@@ -7083,9 +7106,9 @@
       </w:tcPr>
     </w:tblStylePr>
   </w:style>
-  <w:style w:type="table" w:styleId="723">
+  <w:style w:type="table" w:styleId="732">
     <w:name w:val="Grid Table 7 Colorful - Accent 6"/>
-    <w:basedOn w:val="813"/>
+    <w:basedOn w:val="822"/>
     <w:uiPriority w:val="99"/>
     <w:pPr>
       <w:spacing w:after="0" w:line="240" w:lineRule="auto"/>
@@ -7195,9 +7218,9 @@
       </w:tcPr>
     </w:tblStylePr>
   </w:style>
-  <w:style w:type="table" w:styleId="724">
+  <w:style w:type="table" w:styleId="733">
     <w:name w:val="List Table 1 Light"/>
-    <w:basedOn w:val="813"/>
+    <w:basedOn w:val="822"/>
     <w:uiPriority w:val="99"/>
     <w:pPr>
       <w:spacing w:after="0" w:line="240" w:lineRule="auto"/>
@@ -7258,9 +7281,9 @@
       </w:tcPr>
     </w:tblStylePr>
   </w:style>
-  <w:style w:type="table" w:styleId="725">
+  <w:style w:type="table" w:styleId="734">
     <w:name w:val="List Table 1 Light - Accent 1"/>
-    <w:basedOn w:val="813"/>
+    <w:basedOn w:val="822"/>
     <w:uiPriority w:val="99"/>
     <w:pPr>
       <w:spacing w:after="0" w:line="240" w:lineRule="auto"/>
@@ -7321,9 +7344,9 @@
       </w:tcPr>
     </w:tblStylePr>
   </w:style>
-  <w:style w:type="table" w:styleId="726">
+  <w:style w:type="table" w:styleId="735">
     <w:name w:val="List Table 1 Light - Accent 2"/>
-    <w:basedOn w:val="813"/>
+    <w:basedOn w:val="822"/>
     <w:uiPriority w:val="99"/>
     <w:pPr>
       <w:spacing w:after="0" w:line="240" w:lineRule="auto"/>
@@ -7384,9 +7407,9 @@
       </w:tcPr>
     </w:tblStylePr>
   </w:style>
-  <w:style w:type="table" w:styleId="727">
+  <w:style w:type="table" w:styleId="736">
     <w:name w:val="List Table 1 Light - Accent 3"/>
-    <w:basedOn w:val="813"/>
+    <w:basedOn w:val="822"/>
     <w:uiPriority w:val="99"/>
     <w:pPr>
       <w:spacing w:after="0" w:line="240" w:lineRule="auto"/>
@@ -7447,9 +7470,9 @@
       </w:tcPr>
     </w:tblStylePr>
   </w:style>
-  <w:style w:type="table" w:styleId="728">
+  <w:style w:type="table" w:styleId="737">
     <w:name w:val="List Table 1 Light - Accent 4"/>
-    <w:basedOn w:val="813"/>
+    <w:basedOn w:val="822"/>
     <w:uiPriority w:val="99"/>
     <w:pPr>
       <w:spacing w:after="0" w:line="240" w:lineRule="auto"/>
@@ -7510,9 +7533,9 @@
       </w:tcPr>
     </w:tblStylePr>
   </w:style>
-  <w:style w:type="table" w:styleId="729">
+  <w:style w:type="table" w:styleId="738">
     <w:name w:val="List Table 1 Light - Accent 5"/>
-    <w:basedOn w:val="813"/>
+    <w:basedOn w:val="822"/>
     <w:uiPriority w:val="99"/>
     <w:pPr>
       <w:spacing w:after="0" w:line="240" w:lineRule="auto"/>
@@ -7573,9 +7596,9 @@
       </w:tcPr>
     </w:tblStylePr>
   </w:style>
-  <w:style w:type="table" w:styleId="730">
+  <w:style w:type="table" w:styleId="739">
     <w:name w:val="List Table 1 Light - Accent 6"/>
-    <w:basedOn w:val="813"/>
+    <w:basedOn w:val="822"/>
     <w:uiPriority w:val="99"/>
     <w:pPr>
       <w:spacing w:after="0" w:line="240" w:lineRule="auto"/>
@@ -7636,9 +7659,9 @@
       </w:tcPr>
     </w:tblStylePr>
   </w:style>
-  <w:style w:type="table" w:styleId="731">
+  <w:style w:type="table" w:styleId="740">
     <w:name w:val="List Table 2"/>
-    <w:basedOn w:val="813"/>
+    <w:basedOn w:val="822"/>
     <w:uiPriority w:val="99"/>
     <w:pPr>
       <w:spacing w:after="0" w:line="240" w:lineRule="auto"/>
@@ -7722,9 +7745,9 @@
       </w:tcPr>
     </w:tblStylePr>
   </w:style>
-  <w:style w:type="table" w:styleId="732">
+  <w:style w:type="table" w:styleId="741">
     <w:name w:val="List Table 2 - Accent 1"/>
-    <w:basedOn w:val="813"/>
+    <w:basedOn w:val="822"/>
     <w:uiPriority w:val="99"/>
     <w:pPr>
       <w:spacing w:after="0" w:line="240" w:lineRule="auto"/>
@@ -7808,9 +7831,9 @@
       </w:tcPr>
     </w:tblStylePr>
   </w:style>
-  <w:style w:type="table" w:styleId="733">
+  <w:style w:type="table" w:styleId="742">
     <w:name w:val="List Table 2 - Accent 2"/>
-    <w:basedOn w:val="813"/>
+    <w:basedOn w:val="822"/>
     <w:uiPriority w:val="99"/>
     <w:pPr>
       <w:spacing w:after="0" w:line="240" w:lineRule="auto"/>
@@ -7894,9 +7917,9 @@
       </w:tcPr>
     </w:tblStylePr>
   </w:style>
-  <w:style w:type="table" w:styleId="734">
+  <w:style w:type="table" w:styleId="743">
     <w:name w:val="List Table 2 - Accent 3"/>
-    <w:basedOn w:val="813"/>
+    <w:basedOn w:val="822"/>
     <w:uiPriority w:val="99"/>
     <w:pPr>
       <w:spacing w:after="0" w:line="240" w:lineRule="auto"/>
@@ -7980,9 +8003,9 @@
       </w:tcPr>
     </w:tblStylePr>
   </w:style>
-  <w:style w:type="table" w:styleId="735">
+  <w:style w:type="table" w:styleId="744">
     <w:name w:val="List Table 2 - Accent 4"/>
-    <w:basedOn w:val="813"/>
+    <w:basedOn w:val="822"/>
     <w:uiPriority w:val="99"/>
     <w:pPr>
       <w:spacing w:after="0" w:line="240" w:lineRule="auto"/>
@@ -8066,9 +8089,9 @@
       </w:tcPr>
     </w:tblStylePr>
   </w:style>
-  <w:style w:type="table" w:styleId="736">
+  <w:style w:type="table" w:styleId="745">
     <w:name w:val="List Table 2 - Accent 5"/>
-    <w:basedOn w:val="813"/>
+    <w:basedOn w:val="822"/>
     <w:uiPriority w:val="99"/>
     <w:pPr>
       <w:spacing w:after="0" w:line="240" w:lineRule="auto"/>
@@ -8152,9 +8175,9 @@
       </w:tcPr>
     </w:tblStylePr>
   </w:style>
-  <w:style w:type="table" w:styleId="737">
+  <w:style w:type="table" w:styleId="746">
     <w:name w:val="List Table 2 - Accent 6"/>
-    <w:basedOn w:val="813"/>
+    <w:basedOn w:val="822"/>
     <w:uiPriority w:val="99"/>
     <w:pPr>
       <w:spacing w:after="0" w:line="240" w:lineRule="auto"/>
@@ -8238,9 +8261,9 @@
       </w:tcPr>
     </w:tblStylePr>
   </w:style>
-  <w:style w:type="table" w:styleId="738">
+  <w:style w:type="table" w:styleId="747">
     <w:name w:val="List Table 3"/>
-    <w:basedOn w:val="813"/>
+    <w:basedOn w:val="822"/>
     <w:uiPriority w:val="99"/>
     <w:pPr>
       <w:spacing w:after="0" w:line="240" w:lineRule="auto"/>
@@ -8312,9 +8335,9 @@
       </w:rPr>
     </w:tblStylePr>
   </w:style>
-  <w:style w:type="table" w:styleId="739">
+  <w:style w:type="table" w:styleId="748">
     <w:name w:val="List Table 3 - Accent 1"/>
-    <w:basedOn w:val="813"/>
+    <w:basedOn w:val="822"/>
     <w:uiPriority w:val="99"/>
     <w:pPr>
       <w:spacing w:after="0" w:line="240" w:lineRule="auto"/>
@@ -8386,9 +8409,9 @@
       </w:rPr>
     </w:tblStylePr>
   </w:style>
-  <w:style w:type="table" w:styleId="740">
+  <w:style w:type="table" w:styleId="749">
     <w:name w:val="List Table 3 - Accent 2"/>
-    <w:basedOn w:val="813"/>
+    <w:basedOn w:val="822"/>
     <w:uiPriority w:val="99"/>
     <w:pPr>
       <w:spacing w:after="0" w:line="240" w:lineRule="auto"/>
@@ -8460,9 +8483,9 @@
       </w:rPr>
     </w:tblStylePr>
   </w:style>
-  <w:style w:type="table" w:styleId="741">
+  <w:style w:type="table" w:styleId="750">
     <w:name w:val="List Table 3 - Accent 3"/>
-    <w:basedOn w:val="813"/>
+    <w:basedOn w:val="822"/>
     <w:uiPriority w:val="99"/>
     <w:pPr>
       <w:spacing w:after="0" w:line="240" w:lineRule="auto"/>
@@ -8534,9 +8557,9 @@
       </w:rPr>
     </w:tblStylePr>
   </w:style>
-  <w:style w:type="table" w:styleId="742">
+  <w:style w:type="table" w:styleId="751">
     <w:name w:val="List Table 3 - Accent 4"/>
-    <w:basedOn w:val="813"/>
+    <w:basedOn w:val="822"/>
     <w:uiPriority w:val="99"/>
     <w:pPr>
       <w:spacing w:after="0" w:line="240" w:lineRule="auto"/>
@@ -8608,9 +8631,9 @@
       </w:rPr>
     </w:tblStylePr>
   </w:style>
-  <w:style w:type="table" w:styleId="743">
+  <w:style w:type="table" w:styleId="752">
     <w:name w:val="List Table 3 - Accent 5"/>
-    <w:basedOn w:val="813"/>
+    <w:basedOn w:val="822"/>
     <w:uiPriority w:val="99"/>
     <w:pPr>
       <w:spacing w:after="0" w:line="240" w:lineRule="auto"/>
@@ -8682,9 +8705,9 @@
       </w:rPr>
     </w:tblStylePr>
   </w:style>
-  <w:style w:type="table" w:styleId="744">
+  <w:style w:type="table" w:styleId="753">
     <w:name w:val="List Table 3 - Accent 6"/>
-    <w:basedOn w:val="813"/>
+    <w:basedOn w:val="822"/>
     <w:uiPriority w:val="99"/>
     <w:pPr>
       <w:spacing w:after="0" w:line="240" w:lineRule="auto"/>
@@ -8756,9 +8779,9 @@
       </w:rPr>
     </w:tblStylePr>
   </w:style>
-  <w:style w:type="table" w:styleId="745">
+  <w:style w:type="table" w:styleId="754">
     <w:name w:val="List Table 4"/>
-    <w:basedOn w:val="813"/>
+    <w:basedOn w:val="822"/>
     <w:uiPriority w:val="99"/>
     <w:pPr>
       <w:spacing w:after="0" w:line="240" w:lineRule="auto"/>
@@ -8825,9 +8848,9 @@
       </w:rPr>
     </w:tblStylePr>
   </w:style>
-  <w:style w:type="table" w:styleId="746">
+  <w:style w:type="table" w:styleId="755">
     <w:name w:val="List Table 4 - Accent 1"/>
-    <w:basedOn w:val="813"/>
+    <w:basedOn w:val="822"/>
     <w:uiPriority w:val="99"/>
     <w:pPr>
       <w:spacing w:after="0" w:line="240" w:lineRule="auto"/>
@@ -8894,9 +8917,9 @@
       </w:rPr>
     </w:tblStylePr>
   </w:style>
-  <w:style w:type="table" w:styleId="747">
+  <w:style w:type="table" w:styleId="756">
     <w:name w:val="List Table 4 - Accent 2"/>
-    <w:basedOn w:val="813"/>
+    <w:basedOn w:val="822"/>
     <w:uiPriority w:val="99"/>
     <w:pPr>
       <w:spacing w:after="0" w:line="240" w:lineRule="auto"/>
@@ -8963,9 +8986,9 @@
       </w:rPr>
     </w:tblStylePr>
   </w:style>
-  <w:style w:type="table" w:styleId="748">
+  <w:style w:type="table" w:styleId="757">
     <w:name w:val="List Table 4 - Accent 3"/>
-    <w:basedOn w:val="813"/>
+    <w:basedOn w:val="822"/>
     <w:uiPriority w:val="99"/>
     <w:pPr>
       <w:spacing w:after="0" w:line="240" w:lineRule="auto"/>
@@ -9032,9 +9055,9 @@
       </w:rPr>
     </w:tblStylePr>
   </w:style>
-  <w:style w:type="table" w:styleId="749">
+  <w:style w:type="table" w:styleId="758">
     <w:name w:val="List Table 4 - Accent 4"/>
-    <w:basedOn w:val="813"/>
+    <w:basedOn w:val="822"/>
     <w:uiPriority w:val="99"/>
     <w:pPr>
       <w:spacing w:after="0" w:line="240" w:lineRule="auto"/>
@@ -9101,9 +9124,9 @@
       </w:rPr>
     </w:tblStylePr>
   </w:style>
-  <w:style w:type="table" w:styleId="750">
+  <w:style w:type="table" w:styleId="759">
     <w:name w:val="List Table 4 - Accent 5"/>
-    <w:basedOn w:val="813"/>
+    <w:basedOn w:val="822"/>
     <w:uiPriority w:val="99"/>
     <w:pPr>
       <w:spacing w:after="0" w:line="240" w:lineRule="auto"/>
@@ -9170,9 +9193,9 @@
       </w:rPr>
     </w:tblStylePr>
   </w:style>
-  <w:style w:type="table" w:styleId="751">
+  <w:style w:type="table" w:styleId="760">
     <w:name w:val="List Table 4 - Accent 6"/>
-    <w:basedOn w:val="813"/>
+    <w:basedOn w:val="822"/>
     <w:uiPriority w:val="99"/>
     <w:pPr>
       <w:spacing w:after="0" w:line="240" w:lineRule="auto"/>
@@ -9239,9 +9262,9 @@
       </w:rPr>
     </w:tblStylePr>
   </w:style>
-  <w:style w:type="table" w:styleId="752">
+  <w:style w:type="table" w:styleId="761">
     <w:name w:val="List Table 5 Dark"/>
-    <w:basedOn w:val="813"/>
+    <w:basedOn w:val="822"/>
     <w:uiPriority w:val="99"/>
     <w:pPr>
       <w:spacing w:after="0" w:line="240" w:lineRule="auto"/>
@@ -9346,9 +9369,9 @@
       </w:rPr>
     </w:tblStylePr>
   </w:style>
-  <w:style w:type="table" w:styleId="753">
+  <w:style w:type="table" w:styleId="762">
     <w:name w:val="List Table 5 Dark - Accent 1"/>
-    <w:basedOn w:val="813"/>
+    <w:basedOn w:val="822"/>
     <w:uiPriority w:val="99"/>
     <w:pPr>
       <w:spacing w:after="0" w:line="240" w:lineRule="auto"/>
@@ -9453,9 +9476,9 @@
       </w:rPr>
     </w:tblStylePr>
   </w:style>
-  <w:style w:type="table" w:styleId="754">
+  <w:style w:type="table" w:styleId="763">
     <w:name w:val="List Table 5 Dark - Accent 2"/>
-    <w:basedOn w:val="813"/>
+    <w:basedOn w:val="822"/>
     <w:uiPriority w:val="99"/>
     <w:pPr>
       <w:spacing w:after="0" w:line="240" w:lineRule="auto"/>
@@ -9560,9 +9583,9 @@
       </w:rPr>
     </w:tblStylePr>
   </w:style>
-  <w:style w:type="table" w:styleId="755">
+  <w:style w:type="table" w:styleId="764">
     <w:name w:val="List Table 5 Dark - Accent 3"/>
-    <w:basedOn w:val="813"/>
+    <w:basedOn w:val="822"/>
     <w:uiPriority w:val="99"/>
     <w:pPr>
       <w:spacing w:after="0" w:line="240" w:lineRule="auto"/>
@@ -9667,9 +9690,9 @@
       </w:rPr>
     </w:tblStylePr>
   </w:style>
-  <w:style w:type="table" w:styleId="756">
+  <w:style w:type="table" w:styleId="765">
     <w:name w:val="List Table 5 Dark - Accent 4"/>
-    <w:basedOn w:val="813"/>
+    <w:basedOn w:val="822"/>
     <w:uiPriority w:val="99"/>
     <w:pPr>
       <w:spacing w:after="0" w:line="240" w:lineRule="auto"/>
@@ -9774,9 +9797,9 @@
       </w:rPr>
     </w:tblStylePr>
   </w:style>
-  <w:style w:type="table" w:styleId="757">
+  <w:style w:type="table" w:styleId="766">
     <w:name w:val="List Table 5 Dark - Accent 5"/>
-    <w:basedOn w:val="813"/>
+    <w:basedOn w:val="822"/>
     <w:uiPriority w:val="99"/>
     <w:pPr>
       <w:spacing w:after="0" w:line="240" w:lineRule="auto"/>
@@ -9881,9 +9904,9 @@
       </w:rPr>
     </w:tblStylePr>
   </w:style>
-  <w:style w:type="table" w:styleId="758">
+  <w:style w:type="table" w:styleId="767">
     <w:name w:val="List Table 5 Dark - Accent 6"/>
-    <w:basedOn w:val="813"/>
+    <w:basedOn w:val="822"/>
     <w:uiPriority w:val="99"/>
     <w:pPr>
       <w:spacing w:after="0" w:line="240" w:lineRule="auto"/>
@@ -9988,9 +10011,9 @@
       </w:rPr>
     </w:tblStylePr>
   </w:style>
-  <w:style w:type="table" w:styleId="759">
+  <w:style w:type="table" w:styleId="768">
     <w:name w:val="List Table 6 Colorful"/>
-    <w:basedOn w:val="813"/>
+    <w:basedOn w:val="822"/>
     <w:uiPriority w:val="99"/>
     <w:pPr>
       <w:spacing w:after="0" w:line="240" w:lineRule="auto"/>
@@ -10061,9 +10084,9 @@
       </w:tcPr>
     </w:tblStylePr>
   </w:style>
-  <w:style w:type="table" w:styleId="760">
+  <w:style w:type="table" w:styleId="769">
     <w:name w:val="List Table 6 Colorful - Accent 1"/>
-    <w:basedOn w:val="813"/>
+    <w:basedOn w:val="822"/>
     <w:uiPriority w:val="99"/>
     <w:pPr>
       <w:spacing w:after="0" w:line="240" w:lineRule="auto"/>
@@ -10134,9 +10157,9 @@
       </w:tcPr>
     </w:tblStylePr>
   </w:style>
-  <w:style w:type="table" w:styleId="761">
+  <w:style w:type="table" w:styleId="770">
     <w:name w:val="List Table 6 Colorful - Accent 2"/>
-    <w:basedOn w:val="813"/>
+    <w:basedOn w:val="822"/>
     <w:uiPriority w:val="99"/>
     <w:pPr>
       <w:spacing w:after="0" w:line="240" w:lineRule="auto"/>
@@ -10207,9 +10230,9 @@
       </w:tcPr>
     </w:tblStylePr>
   </w:style>
-  <w:style w:type="table" w:styleId="762">
+  <w:style w:type="table" w:styleId="771">
     <w:name w:val="List Table 6 Colorful - Accent 3"/>
-    <w:basedOn w:val="813"/>
+    <w:basedOn w:val="822"/>
     <w:uiPriority w:val="99"/>
     <w:pPr>
       <w:spacing w:after="0" w:line="240" w:lineRule="auto"/>
@@ -10280,9 +10303,9 @@
       </w:tcPr>
     </w:tblStylePr>
   </w:style>
-  <w:style w:type="table" w:styleId="763">
+  <w:style w:type="table" w:styleId="772">
     <w:name w:val="List Table 6 Colorful - Accent 4"/>
-    <w:basedOn w:val="813"/>
+    <w:basedOn w:val="822"/>
     <w:uiPriority w:val="99"/>
     <w:pPr>
       <w:spacing w:after="0" w:line="240" w:lineRule="auto"/>
@@ -10353,9 +10376,9 @@
       </w:tcPr>
     </w:tblStylePr>
   </w:style>
-  <w:style w:type="table" w:styleId="764">
+  <w:style w:type="table" w:styleId="773">
     <w:name w:val="List Table 6 Colorful - Accent 5"/>
-    <w:basedOn w:val="813"/>
+    <w:basedOn w:val="822"/>
     <w:uiPriority w:val="99"/>
     <w:pPr>
       <w:spacing w:after="0" w:line="240" w:lineRule="auto"/>
@@ -10426,9 +10449,9 @@
       </w:tcPr>
     </w:tblStylePr>
   </w:style>
-  <w:style w:type="table" w:styleId="765">
+  <w:style w:type="table" w:styleId="774">
     <w:name w:val="List Table 6 Colorful - Accent 6"/>
-    <w:basedOn w:val="813"/>
+    <w:basedOn w:val="822"/>
     <w:uiPriority w:val="99"/>
     <w:pPr>
       <w:spacing w:after="0" w:line="240" w:lineRule="auto"/>
@@ -10499,9 +10522,9 @@
       </w:tcPr>
     </w:tblStylePr>
   </w:style>
-  <w:style w:type="table" w:styleId="766">
+  <w:style w:type="table" w:styleId="775">
     <w:name w:val="List Table 7 Colorful"/>
-    <w:basedOn w:val="813"/>
+    <w:basedOn w:val="822"/>
     <w:uiPriority w:val="99"/>
     <w:pPr>
       <w:spacing w:after="0" w:line="240" w:lineRule="auto"/>
@@ -10615,9 +10638,9 @@
       </w:rPr>
     </w:tblStylePr>
   </w:style>
-  <w:style w:type="table" w:styleId="767">
+  <w:style w:type="table" w:styleId="776">
     <w:name w:val="List Table 7 Colorful - Accent 1"/>
-    <w:basedOn w:val="813"/>
+    <w:basedOn w:val="822"/>
     <w:uiPriority w:val="99"/>
     <w:pPr>
       <w:spacing w:after="0" w:line="240" w:lineRule="auto"/>
@@ -10731,9 +10754,9 @@
       </w:rPr>
     </w:tblStylePr>
   </w:style>
-  <w:style w:type="table" w:styleId="768">
+  <w:style w:type="table" w:styleId="777">
     <w:name w:val="List Table 7 Colorful - Accent 2"/>
-    <w:basedOn w:val="813"/>
+    <w:basedOn w:val="822"/>
     <w:uiPriority w:val="99"/>
     <w:pPr>
       <w:spacing w:after="0" w:line="240" w:lineRule="auto"/>
@@ -10847,9 +10870,9 @@
       </w:rPr>
     </w:tblStylePr>
   </w:style>
-  <w:style w:type="table" w:styleId="769">
+  <w:style w:type="table" w:styleId="778">
     <w:name w:val="List Table 7 Colorful - Accent 3"/>
-    <w:basedOn w:val="813"/>
+    <w:basedOn w:val="822"/>
     <w:uiPriority w:val="99"/>
     <w:pPr>
       <w:spacing w:after="0" w:line="240" w:lineRule="auto"/>
@@ -10963,9 +10986,9 @@
       </w:rPr>
     </w:tblStylePr>
   </w:style>
-  <w:style w:type="table" w:styleId="770">
+  <w:style w:type="table" w:styleId="779">
     <w:name w:val="List Table 7 Colorful - Accent 4"/>
-    <w:basedOn w:val="813"/>
+    <w:basedOn w:val="822"/>
     <w:uiPriority w:val="99"/>
     <w:pPr>
       <w:spacing w:after="0" w:line="240" w:lineRule="auto"/>
@@ -11079,9 +11102,9 @@
       </w:rPr>
     </w:tblStylePr>
   </w:style>
-  <w:style w:type="table" w:styleId="771">
+  <w:style w:type="table" w:styleId="780">
     <w:name w:val="List Table 7 Colorful - Accent 5"/>
-    <w:basedOn w:val="813"/>
+    <w:basedOn w:val="822"/>
     <w:uiPriority w:val="99"/>
     <w:pPr>
       <w:spacing w:after="0" w:line="240" w:lineRule="auto"/>
@@ -11195,9 +11218,9 @@
       </w:rPr>
     </w:tblStylePr>
   </w:style>
-  <w:style w:type="table" w:styleId="772">
+  <w:style w:type="table" w:styleId="781">
     <w:name w:val="List Table 7 Colorful - Accent 6"/>
-    <w:basedOn w:val="813"/>
+    <w:basedOn w:val="822"/>
     <w:uiPriority w:val="99"/>
     <w:pPr>
       <w:spacing w:after="0" w:line="240" w:lineRule="auto"/>
@@ -11311,9 +11334,9 @@
       </w:rPr>
     </w:tblStylePr>
   </w:style>
-  <w:style w:type="table" w:styleId="773">
+  <w:style w:type="table" w:styleId="782">
     <w:name w:val="Lined - Accent"/>
-    <w:basedOn w:val="813"/>
+    <w:basedOn w:val="822"/>
     <w:uiPriority w:val="99"/>
     <w:pPr>
       <w:spacing w:after="0" w:line="240" w:lineRule="auto"/>
@@ -11401,9 +11424,9 @@
       </w:tcPr>
     </w:tblStylePr>
   </w:style>
-  <w:style w:type="table" w:styleId="774">
+  <w:style w:type="table" w:styleId="783">
     <w:name w:val="Lined - Accent 1"/>
-    <w:basedOn w:val="813"/>
+    <w:basedOn w:val="822"/>
     <w:uiPriority w:val="99"/>
     <w:pPr>
       <w:spacing w:after="0" w:line="240" w:lineRule="auto"/>
@@ -11491,9 +11514,9 @@
       </w:tcPr>
     </w:tblStylePr>
   </w:style>
-  <w:style w:type="table" w:styleId="775">
+  <w:style w:type="table" w:styleId="784">
     <w:name w:val="Lined - Accent 2"/>
-    <w:basedOn w:val="813"/>
+    <w:basedOn w:val="822"/>
     <w:uiPriority w:val="99"/>
     <w:pPr>
       <w:spacing w:after="0" w:line="240" w:lineRule="auto"/>
@@ -11581,9 +11604,9 @@
       </w:tcPr>
     </w:tblStylePr>
   </w:style>
-  <w:style w:type="table" w:styleId="776">
+  <w:style w:type="table" w:styleId="785">
     <w:name w:val="Lined - Accent 3"/>
-    <w:basedOn w:val="813"/>
+    <w:basedOn w:val="822"/>
     <w:uiPriority w:val="99"/>
     <w:pPr>
       <w:spacing w:after="0" w:line="240" w:lineRule="auto"/>
@@ -11671,9 +11694,9 @@
       </w:tcPr>
     </w:tblStylePr>
   </w:style>
-  <w:style w:type="table" w:styleId="777">
+  <w:style w:type="table" w:styleId="786">
     <w:name w:val="Lined - Accent 4"/>
-    <w:basedOn w:val="813"/>
+    <w:basedOn w:val="822"/>
     <w:uiPriority w:val="99"/>
     <w:pPr>
       <w:spacing w:after="0" w:line="240" w:lineRule="auto"/>
@@ -11761,9 +11784,9 @@
       </w:tcPr>
     </w:tblStylePr>
   </w:style>
-  <w:style w:type="table" w:styleId="778">
+  <w:style w:type="table" w:styleId="787">
     <w:name w:val="Lined - Accent 5"/>
-    <w:basedOn w:val="813"/>
+    <w:basedOn w:val="822"/>
     <w:uiPriority w:val="99"/>
     <w:pPr>
       <w:spacing w:after="0" w:line="240" w:lineRule="auto"/>
@@ -11851,9 +11874,9 @@
       </w:tcPr>
     </w:tblStylePr>
   </w:style>
-  <w:style w:type="table" w:styleId="779">
+  <w:style w:type="table" w:styleId="788">
     <w:name w:val="Lined - Accent 6"/>
-    <w:basedOn w:val="813"/>
+    <w:basedOn w:val="822"/>
     <w:uiPriority w:val="99"/>
     <w:pPr>
       <w:spacing w:after="0" w:line="240" w:lineRule="auto"/>
@@ -11941,9 +11964,9 @@
       </w:tcPr>
     </w:tblStylePr>
   </w:style>
-  <w:style w:type="table" w:styleId="780">
+  <w:style w:type="table" w:styleId="789">
     <w:name w:val="Bordered &amp; Lined - Accent"/>
-    <w:basedOn w:val="813"/>
+    <w:basedOn w:val="822"/>
     <w:uiPriority w:val="99"/>
     <w:pPr>
       <w:spacing w:after="0" w:line="240" w:lineRule="auto"/>
@@ -12039,9 +12062,9 @@
       </w:tcPr>
     </w:tblStylePr>
   </w:style>
-  <w:style w:type="table" w:styleId="781">
+  <w:style w:type="table" w:styleId="790">
     <w:name w:val="Bordered &amp; Lined - Accent 1"/>
-    <w:basedOn w:val="813"/>
+    <w:basedOn w:val="822"/>
     <w:uiPriority w:val="99"/>
     <w:pPr>
       <w:spacing w:after="0" w:line="240" w:lineRule="auto"/>
@@ -12137,9 +12160,9 @@
       </w:tcPr>
     </w:tblStylePr>
   </w:style>
-  <w:style w:type="table" w:styleId="782">
+  <w:style w:type="table" w:styleId="791">
     <w:name w:val="Bordered &amp; Lined - Accent 2"/>
-    <w:basedOn w:val="813"/>
+    <w:basedOn w:val="822"/>
     <w:uiPriority w:val="99"/>
     <w:pPr>
       <w:spacing w:after="0" w:line="240" w:lineRule="auto"/>
@@ -12235,9 +12258,9 @@
       </w:tcPr>
     </w:tblStylePr>
   </w:style>
-  <w:style w:type="table" w:styleId="783">
+  <w:style w:type="table" w:styleId="792">
     <w:name w:val="Bordered &amp; Lined - Accent 3"/>
-    <w:basedOn w:val="813"/>
+    <w:basedOn w:val="822"/>
     <w:uiPriority w:val="99"/>
     <w:pPr>
       <w:spacing w:after="0" w:line="240" w:lineRule="auto"/>
@@ -12333,9 +12356,9 @@
       </w:tcPr>
     </w:tblStylePr>
   </w:style>
-  <w:style w:type="table" w:styleId="784">
+  <w:style w:type="table" w:styleId="793">
     <w:name w:val="Bordered &amp; Lined - Accent 4"/>
-    <w:basedOn w:val="813"/>
+    <w:basedOn w:val="822"/>
     <w:uiPriority w:val="99"/>
     <w:pPr>
       <w:spacing w:after="0" w:line="240" w:lineRule="auto"/>
@@ -12431,9 +12454,9 @@
       </w:tcPr>
     </w:tblStylePr>
   </w:style>
-  <w:style w:type="table" w:styleId="785">
+  <w:style w:type="table" w:styleId="794">
     <w:name w:val="Bordered &amp; Lined - Accent 5"/>
-    <w:basedOn w:val="813"/>
+    <w:basedOn w:val="822"/>
     <w:uiPriority w:val="99"/>
     <w:pPr>
       <w:spacing w:after="0" w:line="240" w:lineRule="auto"/>
@@ -12529,9 +12552,9 @@
       </w:tcPr>
     </w:tblStylePr>
   </w:style>
-  <w:style w:type="table" w:styleId="786">
+  <w:style w:type="table" w:styleId="795">
     <w:name w:val="Bordered &amp; Lined - Accent 6"/>
-    <w:basedOn w:val="813"/>
+    <w:basedOn w:val="822"/>
     <w:uiPriority w:val="99"/>
     <w:pPr>
       <w:spacing w:after="0" w:line="240" w:lineRule="auto"/>
@@ -12627,9 +12650,9 @@
       </w:tcPr>
     </w:tblStylePr>
   </w:style>
-  <w:style w:type="table" w:styleId="787">
+  <w:style w:type="table" w:styleId="796">
     <w:name w:val="Bordered"/>
-    <w:basedOn w:val="813"/>
+    <w:basedOn w:val="822"/>
     <w:uiPriority w:val="99"/>
     <w:pPr>
       <w:spacing w:after="0" w:line="240" w:lineRule="auto"/>
@@ -12706,9 +12729,9 @@
       </w:tcPr>
     </w:tblStylePr>
   </w:style>
-  <w:style w:type="table" w:styleId="788">
+  <w:style w:type="table" w:styleId="797">
     <w:name w:val="Bordered - Accent 1"/>
-    <w:basedOn w:val="813"/>
+    <w:basedOn w:val="822"/>
     <w:uiPriority w:val="99"/>
     <w:pPr>
       <w:spacing w:after="0" w:line="240" w:lineRule="auto"/>
@@ -12785,9 +12808,9 @@
       </w:tcPr>
     </w:tblStylePr>
   </w:style>
-  <w:style w:type="table" w:styleId="789">
+  <w:style w:type="table" w:styleId="798">
     <w:name w:val="Bordered - Accent 2"/>
-    <w:basedOn w:val="813"/>
+    <w:basedOn w:val="822"/>
     <w:uiPriority w:val="99"/>
     <w:pPr>
       <w:spacing w:after="0" w:line="240" w:lineRule="auto"/>
@@ -12864,9 +12887,9 @@
       </w:tcPr>
     </w:tblStylePr>
   </w:style>
-  <w:style w:type="table" w:styleId="790">
+  <w:style w:type="table" w:styleId="799">
     <w:name w:val="Bordered - Accent 3"/>
-    <w:basedOn w:val="813"/>
+    <w:basedOn w:val="822"/>
     <w:uiPriority w:val="99"/>
     <w:pPr>
       <w:spacing w:after="0" w:line="240" w:lineRule="auto"/>
@@ -12943,9 +12966,9 @@
       </w:tcPr>
     </w:tblStylePr>
   </w:style>
-  <w:style w:type="table" w:styleId="791">
+  <w:style w:type="table" w:styleId="800">
     <w:name w:val="Bordered - Accent 4"/>
-    <w:basedOn w:val="813"/>
+    <w:basedOn w:val="822"/>
     <w:uiPriority w:val="99"/>
     <w:pPr>
       <w:spacing w:after="0" w:line="240" w:lineRule="auto"/>
@@ -13022,9 +13045,9 @@
       </w:tcPr>
     </w:tblStylePr>
   </w:style>
-  <w:style w:type="table" w:styleId="792">
+  <w:style w:type="table" w:styleId="801">
     <w:name w:val="Bordered - Accent 5"/>
-    <w:basedOn w:val="813"/>
+    <w:basedOn w:val="822"/>
     <w:uiPriority w:val="99"/>
     <w:pPr>
       <w:spacing w:after="0" w:line="240" w:lineRule="auto"/>
@@ -13101,9 +13124,9 @@
       </w:tcPr>
     </w:tblStylePr>
   </w:style>
-  <w:style w:type="table" w:styleId="793">
+  <w:style w:type="table" w:styleId="802">
     <w:name w:val="Bordered - Accent 6"/>
-    <w:basedOn w:val="813"/>
+    <w:basedOn w:val="822"/>
     <w:uiPriority w:val="99"/>
     <w:pPr>
       <w:spacing w:after="0" w:line="240" w:lineRule="auto"/>
@@ -13180,7 +13203,7 @@
       </w:tcPr>
     </w:tblStylePr>
   </w:style>
-  <w:style w:type="character" w:styleId="794">
+  <w:style w:type="character" w:styleId="803">
     <w:name w:val="Hyperlink"/>
     <w:uiPriority w:val="99"/>
     <w:unhideWhenUsed/>
@@ -13189,10 +13212,10 @@
       <w:u w:val="single"/>
     </w:rPr>
   </w:style>
-  <w:style w:type="paragraph" w:styleId="795">
+  <w:style w:type="paragraph" w:styleId="804">
     <w:name w:val="footnote text"/>
-    <w:basedOn w:val="812"/>
-    <w:link w:val="796"/>
+    <w:basedOn w:val="821"/>
+    <w:link w:val="805"/>
     <w:uiPriority w:val="99"/>
     <w:semiHidden/>
     <w:unhideWhenUsed/>
@@ -13203,15 +13226,15 @@
       <w:sz w:val="18"/>
     </w:rPr>
   </w:style>
-  <w:style w:type="character" w:styleId="796">
+  <w:style w:type="character" w:styleId="805">
     <w:name w:val="Footnote Text Char"/>
-    <w:link w:val="795"/>
+    <w:link w:val="804"/>
     <w:uiPriority w:val="99"/>
     <w:rPr>
       <w:sz w:val="18"/>
     </w:rPr>
   </w:style>
-  <w:style w:type="character" w:styleId="797">
+  <w:style w:type="character" w:styleId="806">
     <w:name w:val="footnote reference"/>
     <w:uiPriority w:val="99"/>
     <w:unhideWhenUsed/>
@@ -13219,10 +13242,10 @@
       <w:vertAlign w:val="superscript"/>
     </w:rPr>
   </w:style>
-  <w:style w:type="paragraph" w:styleId="798">
+  <w:style w:type="paragraph" w:styleId="807">
     <w:name w:val="endnote text"/>
-    <w:basedOn w:val="812"/>
-    <w:link w:val="799"/>
+    <w:basedOn w:val="821"/>
+    <w:link w:val="808"/>
     <w:uiPriority w:val="99"/>
     <w:semiHidden/>
     <w:unhideWhenUsed/>
@@ -13233,15 +13256,15 @@
       <w:sz w:val="20"/>
     </w:rPr>
   </w:style>
-  <w:style w:type="character" w:styleId="799">
+  <w:style w:type="character" w:styleId="808">
     <w:name w:val="Endnote Text Char"/>
-    <w:link w:val="798"/>
+    <w:link w:val="807"/>
     <w:uiPriority w:val="99"/>
     <w:rPr>
       <w:sz w:val="20"/>
     </w:rPr>
   </w:style>
-  <w:style w:type="character" w:styleId="800">
+  <w:style w:type="character" w:styleId="809">
     <w:name w:val="endnote reference"/>
     <w:uiPriority w:val="99"/>
     <w:semiHidden/>
@@ -13250,10 +13273,10 @@
       <w:vertAlign w:val="superscript"/>
     </w:rPr>
   </w:style>
-  <w:style w:type="paragraph" w:styleId="801">
+  <w:style w:type="paragraph" w:styleId="810">
     <w:name w:val="toc 1"/>
-    <w:basedOn w:val="812"/>
-    <w:next w:val="812"/>
+    <w:basedOn w:val="821"/>
+    <w:next w:val="821"/>
     <w:uiPriority w:val="39"/>
     <w:unhideWhenUsed/>
     <w:pPr>
@@ -13261,10 +13284,10 @@
       <w:spacing w:after="57"/>
     </w:pPr>
   </w:style>
-  <w:style w:type="paragraph" w:styleId="802">
+  <w:style w:type="paragraph" w:styleId="811">
     <w:name w:val="toc 2"/>
-    <w:basedOn w:val="812"/>
-    <w:next w:val="812"/>
+    <w:basedOn w:val="821"/>
+    <w:next w:val="821"/>
     <w:uiPriority w:val="39"/>
     <w:unhideWhenUsed/>
     <w:pPr>
@@ -13272,10 +13295,10 @@
       <w:spacing w:after="57"/>
     </w:pPr>
   </w:style>
-  <w:style w:type="paragraph" w:styleId="803">
+  <w:style w:type="paragraph" w:styleId="812">
     <w:name w:val="toc 3"/>
-    <w:basedOn w:val="812"/>
-    <w:next w:val="812"/>
+    <w:basedOn w:val="821"/>
+    <w:next w:val="821"/>
     <w:uiPriority w:val="39"/>
     <w:unhideWhenUsed/>
     <w:pPr>
@@ -13283,10 +13306,10 @@
       <w:spacing w:after="57"/>
     </w:pPr>
   </w:style>
-  <w:style w:type="paragraph" w:styleId="804">
+  <w:style w:type="paragraph" w:styleId="813">
     <w:name w:val="toc 4"/>
-    <w:basedOn w:val="812"/>
-    <w:next w:val="812"/>
+    <w:basedOn w:val="821"/>
+    <w:next w:val="821"/>
     <w:uiPriority w:val="39"/>
     <w:unhideWhenUsed/>
     <w:pPr>
@@ -13294,10 +13317,10 @@
       <w:spacing w:after="57"/>
     </w:pPr>
   </w:style>
-  <w:style w:type="paragraph" w:styleId="805">
+  <w:style w:type="paragraph" w:styleId="814">
     <w:name w:val="toc 5"/>
-    <w:basedOn w:val="812"/>
-    <w:next w:val="812"/>
+    <w:basedOn w:val="821"/>
+    <w:next w:val="821"/>
     <w:uiPriority w:val="39"/>
     <w:unhideWhenUsed/>
     <w:pPr>
@@ -13305,10 +13328,10 @@
       <w:spacing w:after="57"/>
     </w:pPr>
   </w:style>
-  <w:style w:type="paragraph" w:styleId="806">
+  <w:style w:type="paragraph" w:styleId="815">
     <w:name w:val="toc 6"/>
-    <w:basedOn w:val="812"/>
-    <w:next w:val="812"/>
+    <w:basedOn w:val="821"/>
+    <w:next w:val="821"/>
     <w:uiPriority w:val="39"/>
     <w:unhideWhenUsed/>
     <w:pPr>
@@ -13316,10 +13339,10 @@
       <w:spacing w:after="57"/>
     </w:pPr>
   </w:style>
-  <w:style w:type="paragraph" w:styleId="807">
+  <w:style w:type="paragraph" w:styleId="816">
     <w:name w:val="toc 7"/>
-    <w:basedOn w:val="812"/>
-    <w:next w:val="812"/>
+    <w:basedOn w:val="821"/>
+    <w:next w:val="821"/>
     <w:uiPriority w:val="39"/>
     <w:unhideWhenUsed/>
     <w:pPr>
@@ -13327,10 +13350,10 @@
       <w:spacing w:after="57"/>
     </w:pPr>
   </w:style>
-  <w:style w:type="paragraph" w:styleId="808">
+  <w:style w:type="paragraph" w:styleId="817">
     <w:name w:val="toc 8"/>
-    <w:basedOn w:val="812"/>
-    <w:next w:val="812"/>
+    <w:basedOn w:val="821"/>
+    <w:next w:val="821"/>
     <w:uiPriority w:val="39"/>
     <w:unhideWhenUsed/>
     <w:pPr>
@@ -13338,10 +13361,10 @@
       <w:spacing w:after="57"/>
     </w:pPr>
   </w:style>
-  <w:style w:type="paragraph" w:styleId="809">
+  <w:style w:type="paragraph" w:styleId="818">
     <w:name w:val="toc 9"/>
-    <w:basedOn w:val="812"/>
-    <w:next w:val="812"/>
+    <w:basedOn w:val="821"/>
+    <w:next w:val="821"/>
     <w:uiPriority w:val="39"/>
     <w:unhideWhenUsed/>
     <w:pPr>
@@ -13349,26 +13372,26 @@
       <w:spacing w:after="57"/>
     </w:pPr>
   </w:style>
-  <w:style w:type="paragraph" w:styleId="810">
+  <w:style w:type="paragraph" w:styleId="819">
     <w:name w:val="TOC Heading"/>
     <w:uiPriority w:val="39"/>
     <w:unhideWhenUsed/>
   </w:style>
-  <w:style w:type="paragraph" w:styleId="811">
+  <w:style w:type="paragraph" w:styleId="820">
     <w:name w:val="table of figures"/>
-    <w:basedOn w:val="812"/>
-    <w:next w:val="812"/>
+    <w:basedOn w:val="821"/>
+    <w:next w:val="821"/>
     <w:uiPriority w:val="99"/>
     <w:unhideWhenUsed/>
     <w:pPr>
       <w:spacing w:after="0" w:afterAutospacing="0"/>
     </w:pPr>
   </w:style>
-  <w:style w:type="paragraph" w:styleId="812" w:default="1">
+  <w:style w:type="paragraph" w:styleId="821" w:default="1">
     <w:name w:val="Normal"/>
     <w:qFormat/>
   </w:style>
-  <w:style w:type="table" w:styleId="813" w:default="1">
+  <w:style w:type="table" w:styleId="822" w:default="1">
     <w:name w:val="Normal Table"/>
     <w:uiPriority w:val="99"/>
     <w:semiHidden/>
@@ -13383,24 +13406,24 @@
       </w:tblCellMar>
     </w:tblPr>
   </w:style>
-  <w:style w:type="numbering" w:styleId="814" w:default="1">
+  <w:style w:type="numbering" w:styleId="823" w:default="1">
     <w:name w:val="No List"/>
     <w:uiPriority w:val="99"/>
     <w:semiHidden/>
     <w:unhideWhenUsed/>
   </w:style>
-  <w:style w:type="paragraph" w:styleId="815">
+  <w:style w:type="paragraph" w:styleId="824">
     <w:name w:val="No Spacing"/>
-    <w:basedOn w:val="812"/>
+    <w:basedOn w:val="821"/>
     <w:uiPriority w:val="1"/>
     <w:qFormat/>
     <w:pPr>
       <w:spacing w:after="0" w:line="240" w:lineRule="auto"/>
     </w:pPr>
   </w:style>
-  <w:style w:type="paragraph" w:styleId="816">
+  <w:style w:type="paragraph" w:styleId="825">
     <w:name w:val="List Paragraph"/>
-    <w:basedOn w:val="812"/>
+    <w:basedOn w:val="821"/>
     <w:uiPriority w:val="34"/>
     <w:qFormat/>
     <w:pPr>
@@ -13408,7 +13431,7 @@
       <w:ind w:left="720"/>
     </w:pPr>
   </w:style>
-  <w:style w:type="character" w:styleId="817" w:default="1">
+  <w:style w:type="character" w:styleId="826" w:default="1">
     <w:name w:val="Default Paragraph Font"/>
     <w:uiPriority w:val="1"/>
     <w:semiHidden/>
